--- a/game_reviews/translations/amazonia (Version 2).docx
+++ b/game_reviews/translations/amazonia (Version 2).docx
@@ -8,18 +8,6 @@
       </w:pPr>
       <w:r>
         <w:t>Play Amazonia Free - Review of Merkur's Online Slot Game</w:t>
-      </w:r>
-    </w:p>
-    <w:p>
-      <w:r/>
-      <w:r>
-        <w:rPr>
-          <w:b/>
-        </w:rPr>
-        <w:t>Meta description</w:t>
-      </w:r>
-      <w:r>
-        <w:t>: Explore the Amazon and win big with Amazonia by Merkur. Read our review and play this online slot game for free today.</w:t>
       </w:r>
     </w:p>
     <w:p>
@@ -408,9 +396,18 @@
       <w:r/>
       <w:r>
         <w:rPr>
+          <w:b/>
+        </w:rPr>
+        <w:t>Play Amazonia Free - Review of Merkur's Online Slot Game</w:t>
+      </w:r>
+    </w:p>
+    <w:p>
+      <w:r/>
+      <w:r>
+        <w:rPr>
           <w:i/>
         </w:rPr>
-        <w:t>Prompt: Create a cartoon-style feature image for Amazonia slot game. The image should depict a happy Maya warrior with glasses. The background should showcase the lush green of the Amazon rainforest. The Maya warrior should be holding a tablet or smartphone with the Amazonia game logo on it. The image should convey a fun and exciting gaming experience with the Amazonia game in a playful manner. The colours should be bright and vibrant, providing an eye-catching contrast to the green background. Please ensure that the image is in high-resolution to be used not only in the game but for promotional purposes too.</w:t>
+        <w:t>Explore the Amazon and win big with Amazonia by Merkur. Read our review and play this online slot game for free today.</w:t>
       </w:r>
     </w:p>
     <w:sectPr>

--- a/game_reviews/translations/amazonia (Version 2).docx
+++ b/game_reviews/translations/amazonia (Version 2).docx
@@ -8,6 +8,18 @@
       </w:pPr>
       <w:r>
         <w:t>Play Amazonia Free - Review of Merkur's Online Slot Game</w:t>
+      </w:r>
+    </w:p>
+    <w:p>
+      <w:r/>
+      <w:r>
+        <w:rPr>
+          <w:b/>
+        </w:rPr>
+        <w:t>Meta description</w:t>
+      </w:r>
+      <w:r>
+        <w:t>: Explore the Amazon and win big with Amazonia by Merkur. Read our review and play this online slot game for free today.</w:t>
       </w:r>
     </w:p>
     <w:p>
@@ -396,18 +408,9 @@
       <w:r/>
       <w:r>
         <w:rPr>
-          <w:b/>
-        </w:rPr>
-        <w:t>Play Amazonia Free - Review of Merkur's Online Slot Game</w:t>
-      </w:r>
-    </w:p>
-    <w:p>
-      <w:r/>
-      <w:r>
-        <w:rPr>
           <w:i/>
         </w:rPr>
-        <w:t>Explore the Amazon and win big with Amazonia by Merkur. Read our review and play this online slot game for free today.</w:t>
+        <w:t>Prompt: Create a cartoon-style feature image for Amazonia slot game. The image should depict a happy Maya warrior with glasses. The background should showcase the lush green of the Amazon rainforest. The Maya warrior should be holding a tablet or smartphone with the Amazonia game logo on it. The image should convey a fun and exciting gaming experience with the Amazonia game in a playful manner. The colours should be bright and vibrant, providing an eye-catching contrast to the green background. Please ensure that the image is in high-resolution to be used not only in the game but for promotional purposes too.</w:t>
       </w:r>
     </w:p>
     <w:sectPr>
